--- a/pages/python/Lab_Report_Template.docx
+++ b/pages/python/Lab_Report_Template.docx
@@ -8,7 +8,7 @@
         <w:jc w:val="center"/>
       </w:pPr>
       <w:r>
-        <w:t>МИНИСТЕРСТЕРСТВО ОБРАЗОВАНИЯ И НАУКИ</w:t>
+        <w:t>МИНИСТЕРСТВО ОБРАЗОВАНИЯ И НАУКИ</w:t>
       </w:r>
     </w:p>
     <w:p>
@@ -26,7 +26,12 @@
         <w:jc w:val="center"/>
       </w:pPr>
       <w:r>
-        <w:t xml:space="preserve">Федеральное государственное автономное </w:t>
+        <w:t>Федеральн</w:t>
+      </w:r>
+      <w:bookmarkStart w:id="0" w:name="_GoBack"/>
+      <w:bookmarkEnd w:id="0"/>
+      <w:r>
+        <w:t xml:space="preserve">ое государственное автономное </w:t>
       </w:r>
     </w:p>
     <w:p>
@@ -82,11 +87,11 @@
         <w:ind w:firstLine="0"/>
         <w:jc w:val="center"/>
       </w:pPr>
-      <w:bookmarkStart w:id="0" w:name="__DdeLink__162_1333540413"/>
+      <w:bookmarkStart w:id="1" w:name="__DdeLink__162_1333540413"/>
       <w:r>
         <w:t xml:space="preserve">Институт </w:t>
       </w:r>
-      <w:bookmarkEnd w:id="0"/>
+      <w:bookmarkEnd w:id="1"/>
       <w:r>
         <w:t>ракетно-космической техники</w:t>
       </w:r>
@@ -139,13 +144,7 @@
         <w:jc w:val="center"/>
       </w:pPr>
       <w:r>
-        <w:t>по дисциплине Те</w:t>
-      </w:r>
-      <w:r>
-        <w:t>хнолог</w:t>
-      </w:r>
-      <w:r>
-        <w:t>ии и языки программирования</w:t>
+        <w:t>по дисциплине Технологии и языки программирования</w:t>
       </w:r>
     </w:p>
     <w:p>
@@ -327,13 +326,7 @@
             <w:rPr>
               <w:rFonts w:ascii="Cambria Math" w:hAnsi="Cambria Math"/>
             </w:rPr>
-            <m:t>y</m:t>
-          </m:r>
-          <m:r>
-            <w:rPr>
-              <w:rFonts w:ascii="Cambria Math" w:hAnsi="Cambria Math"/>
-            </w:rPr>
-            <m:t>=</m:t>
+            <m:t>y=</m:t>
           </m:r>
           <m:f>
             <m:fPr>
@@ -373,13 +366,7 @@
                 <w:rPr>
                   <w:rFonts w:ascii="Cambria Math" w:hAnsi="Cambria Math"/>
                 </w:rPr>
-                <m:t>+</m:t>
-              </m:r>
-              <m:r>
-                <w:rPr>
-                  <w:rFonts w:ascii="Cambria Math" w:hAnsi="Cambria Math"/>
-                </w:rPr>
-                <m:t>lnbx</m:t>
+                <m:t>+lnbx</m:t>
               </m:r>
             </m:num>
             <m:den>
@@ -412,13 +399,7 @@
                 <w:rPr>
                   <w:rFonts w:ascii="Cambria Math" w:hAnsi="Cambria Math"/>
                 </w:rPr>
-                <m:t>+</m:t>
-              </m:r>
-              <m:r>
-                <w:rPr>
-                  <w:rFonts w:ascii="Cambria Math" w:hAnsi="Cambria Math"/>
-                </w:rPr>
-                <m:t>cos</m:t>
+                <m:t>+cos</m:t>
               </m:r>
               <m:d>
                 <m:dPr>
@@ -482,10 +463,7 @@
         <w:ind w:firstLine="0"/>
       </w:pPr>
       <w:r>
-        <w:t xml:space="preserve">Таблица </w:t>
-      </w:r>
-      <w:r>
-        <w:t xml:space="preserve">1 – Параметры функции </w:t>
+        <w:t xml:space="preserve">Таблица 1 – Параметры функции </w:t>
       </w:r>
     </w:p>
     <w:tbl>
@@ -1125,7 +1103,7 @@
                                     </pic:cNvPicPr>
                                   </pic:nvPicPr>
                                   <pic:blipFill>
-                                    <a:blip r:embed="rId6"/>
+                                    <a:blip r:embed="rId7"/>
                                     <a:stretch>
                                       <a:fillRect/>
                                     </a:stretch>
@@ -1354,14 +1332,7 @@
                                     <w:rFonts w:ascii="Cambria Math" w:hAnsi="Cambria Math"/>
                                     <w:sz w:val="22"/>
                                   </w:rPr>
-                                  <m:t>a</m:t>
-                                </m:r>
-                                <m:r>
-                                  <w:rPr>
-                                    <w:rFonts w:ascii="Cambria Math" w:hAnsi="Cambria Math"/>
-                                    <w:sz w:val="22"/>
-                                  </w:rPr>
-                                  <m:t>=1,5</m:t>
+                                  <m:t>a=1,5</m:t>
                                 </m:r>
                               </m:oMath>
                             </m:oMathPara>
@@ -1383,14 +1354,7 @@
                                     <w:rFonts w:ascii="Cambria Math" w:hAnsi="Cambria Math"/>
                                     <w:sz w:val="22"/>
                                   </w:rPr>
-                                  <m:t>b</m:t>
-                                </m:r>
-                                <m:r>
-                                  <w:rPr>
-                                    <w:rFonts w:ascii="Cambria Math" w:hAnsi="Cambria Math"/>
-                                    <w:sz w:val="22"/>
-                                  </w:rPr>
-                                  <m:t>=2,1</m:t>
+                                  <m:t>b=2,1</m:t>
                                 </m:r>
                               </m:oMath>
                             </m:oMathPara>
@@ -1412,14 +1376,7 @@
                                     <w:rFonts w:ascii="Cambria Math" w:hAnsi="Cambria Math"/>
                                     <w:sz w:val="22"/>
                                   </w:rPr>
-                                  <m:t>c</m:t>
-                                </m:r>
-                                <m:r>
-                                  <w:rPr>
-                                    <w:rFonts w:ascii="Cambria Math" w:hAnsi="Cambria Math"/>
-                                    <w:sz w:val="22"/>
-                                  </w:rPr>
-                                  <m:t>=3,22</m:t>
+                                  <m:t>c=3,22</m:t>
                                 </m:r>
                               </m:oMath>
                             </m:oMathPara>
@@ -1607,14 +1564,7 @@
                                     <w:rFonts w:ascii="Cambria Math" w:hAnsi="Cambria Math"/>
                                     <w:sz w:val="22"/>
                                   </w:rPr>
-                                  <m:t>y</m:t>
-                                </m:r>
-                                <m:r>
-                                  <w:rPr>
-                                    <w:rFonts w:ascii="Cambria Math" w:hAnsi="Cambria Math"/>
-                                    <w:sz w:val="22"/>
-                                  </w:rPr>
-                                  <m:t>=</m:t>
+                                  <m:t>y=</m:t>
                                 </m:r>
                                 <m:f>
                                   <m:fPr>
@@ -2957,7 +2907,7 @@
                                     </pic:cNvPicPr>
                                   </pic:nvPicPr>
                                   <pic:blipFill>
-                                    <a:blip r:embed="rId6"/>
+                                    <a:blip r:embed="rId7"/>
                                     <a:stretch>
                                       <a:fillRect/>
                                     </a:stretch>
@@ -3082,21 +3032,7 @@
           <w:sz w:val="24"/>
           <w:lang w:val="en-US"/>
         </w:rPr>
-        <w:t xml:space="preserve">a </w:t>
-      </w:r>
-      <w:r>
-        <w:rPr>
-          <w:sz w:val="24"/>
-          <w:lang w:val="en-US"/>
-        </w:rPr>
-        <w:t xml:space="preserve">= </w:t>
-      </w:r>
-      <w:r>
-        <w:rPr>
-          <w:sz w:val="24"/>
-          <w:lang w:val="en-US"/>
-        </w:rPr>
-        <w:t>1.5</w:t>
+        <w:t>a = 1.5</w:t>
       </w:r>
     </w:p>
     <w:p>
@@ -3114,21 +3050,7 @@
           <w:sz w:val="24"/>
           <w:lang w:val="en-US"/>
         </w:rPr>
-        <w:t xml:space="preserve">b </w:t>
-      </w:r>
-      <w:r>
-        <w:rPr>
-          <w:sz w:val="24"/>
-          <w:lang w:val="en-US"/>
-        </w:rPr>
-        <w:t xml:space="preserve">= </w:t>
-      </w:r>
-      <w:r>
-        <w:rPr>
-          <w:sz w:val="24"/>
-          <w:lang w:val="en-US"/>
-        </w:rPr>
-        <w:t>2.1</w:t>
+        <w:t>b = 2.1</w:t>
       </w:r>
     </w:p>
     <w:p>
@@ -3146,21 +3068,7 @@
           <w:sz w:val="24"/>
           <w:lang w:val="en-US"/>
         </w:rPr>
-        <w:t xml:space="preserve">c </w:t>
-      </w:r>
-      <w:r>
-        <w:rPr>
-          <w:sz w:val="24"/>
-          <w:lang w:val="en-US"/>
-        </w:rPr>
-        <w:t xml:space="preserve">= </w:t>
-      </w:r>
-      <w:r>
-        <w:rPr>
-          <w:sz w:val="24"/>
-          <w:lang w:val="en-US"/>
-        </w:rPr>
-        <w:t>3.22</w:t>
+        <w:t>c = 3.22</w:t>
       </w:r>
     </w:p>
     <w:p>
@@ -3194,43 +3102,29 @@
           <w:sz w:val="24"/>
           <w:lang w:val="en-US"/>
         </w:rPr>
-        <w:t>input</w:t>
-      </w:r>
+        <w:t>input('</w:t>
+      </w:r>
+      <w:r>
+        <w:rPr>
+          <w:sz w:val="24"/>
+        </w:rPr>
+        <w:t>В</w:t>
+      </w:r>
+      <w:proofErr w:type="spellStart"/>
       <w:r>
         <w:rPr>
           <w:sz w:val="24"/>
           <w:lang w:val="en-US"/>
         </w:rPr>
-        <w:t>('</w:t>
-      </w:r>
-      <w:r>
-        <w:rPr>
-          <w:sz w:val="24"/>
-        </w:rPr>
-        <w:t>В</w:t>
-      </w:r>
-      <w:proofErr w:type="spellStart"/>
+        <w:t>ведите</w:t>
+      </w:r>
+      <w:proofErr w:type="spellEnd"/>
       <w:r>
         <w:rPr>
           <w:sz w:val="24"/>
           <w:lang w:val="en-US"/>
         </w:rPr>
-        <w:t>ведите</w:t>
-      </w:r>
-      <w:proofErr w:type="spellEnd"/>
-      <w:r>
-        <w:rPr>
-          <w:sz w:val="24"/>
-          <w:lang w:val="en-US"/>
-        </w:rPr>
-        <w:t xml:space="preserve"> x='))</w:t>
-      </w:r>
-      <w:r>
-        <w:rPr>
-          <w:sz w:val="24"/>
-          <w:lang w:val="en-US"/>
-        </w:rPr>
-        <w:t>;</w:t>
+        <w:t xml:space="preserve"> x='));</w:t>
       </w:r>
     </w:p>
     <w:p>
@@ -3284,40 +3178,24 @@
           <w:sz w:val="24"/>
           <w:lang w:val="en-US"/>
         </w:rPr>
-        <w:t>y</w:t>
-      </w:r>
+        <w:t xml:space="preserve">y2 = </w:t>
+      </w:r>
+      <w:proofErr w:type="spellStart"/>
       <w:r>
         <w:rPr>
           <w:sz w:val="24"/>
           <w:lang w:val="en-US"/>
         </w:rPr>
-        <w:t>2</w:t>
-      </w:r>
+        <w:t>math.exp</w:t>
+      </w:r>
+      <w:proofErr w:type="spellEnd"/>
       <w:r>
         <w:rPr>
           <w:sz w:val="24"/>
           <w:lang w:val="en-US"/>
         </w:rPr>
-        <w:t xml:space="preserve"> = </w:t>
-      </w:r>
-      <w:proofErr w:type="spellStart"/>
-      <w:r>
-        <w:rPr>
-          <w:sz w:val="24"/>
-          <w:lang w:val="en-US"/>
-        </w:rPr>
-        <w:t>math.exp</w:t>
-      </w:r>
-      <w:proofErr w:type="spellEnd"/>
-      <w:r>
-        <w:rPr>
-          <w:sz w:val="24"/>
-          <w:lang w:val="en-US"/>
-        </w:rPr>
         <w:t>(x)+</w:t>
       </w:r>
-      <w:bookmarkStart w:id="1" w:name="_GoBack"/>
-      <w:bookmarkEnd w:id="1"/>
       <w:proofErr w:type="spellStart"/>
       <w:r>
         <w:rPr>
@@ -3355,13 +3233,7 @@
         <w:rPr>
           <w:sz w:val="24"/>
         </w:rPr>
-        <w:t xml:space="preserve"> </w:t>
-      </w:r>
-      <w:r>
-        <w:rPr>
-          <w:sz w:val="24"/>
-        </w:rPr>
-        <w:t xml:space="preserve">= </w:t>
+        <w:t xml:space="preserve"> = </w:t>
       </w:r>
       <w:r>
         <w:rPr>
@@ -3374,13 +3246,7 @@
         <w:rPr>
           <w:sz w:val="24"/>
         </w:rPr>
-        <w:t>1</w:t>
-      </w:r>
-      <w:r>
-        <w:rPr>
-          <w:sz w:val="24"/>
-        </w:rPr>
-        <w:t>/</w:t>
+        <w:t>1/</w:t>
       </w:r>
       <w:r>
         <w:rPr>
@@ -3393,13 +3259,7 @@
         <w:rPr>
           <w:sz w:val="24"/>
         </w:rPr>
-        <w:t>2</w:t>
-      </w:r>
-      <w:r>
-        <w:rPr>
-          <w:sz w:val="24"/>
-        </w:rPr>
-        <w:t>;</w:t>
+        <w:t>2;</w:t>
       </w:r>
     </w:p>
     <w:p>
@@ -3459,14 +3319,7 @@
           <w:sz w:val="24"/>
           <w:lang w:val="en-US"/>
         </w:rPr>
-        <w:t xml:space="preserve"> </w:t>
-      </w:r>
-      <w:r>
-        <w:rPr>
-          <w:sz w:val="24"/>
-          <w:lang w:val="en-US"/>
-        </w:rPr>
-        <w:t>x</w:t>
+        <w:t xml:space="preserve"> x</w:t>
       </w:r>
       <w:r>
         <w:rPr>
@@ -3520,6 +3373,7 @@
         <w:ind w:left="709" w:firstLine="709"/>
         <w:rPr>
           <w:sz w:val="28"/>
+          <w:lang w:val="en-US"/>
         </w:rPr>
       </w:pPr>
     </w:p>
@@ -3545,13 +3399,7 @@
           <w:rPr>
             <w:rFonts w:ascii="Cambria Math" w:hAnsi="Cambria Math"/>
           </w:rPr>
-          <m:t>x</m:t>
-        </m:r>
-        <m:r>
-          <w:rPr>
-            <w:rFonts w:ascii="Cambria Math" w:hAnsi="Cambria Math"/>
-          </w:rPr>
-          <m:t>=2,34</m:t>
+          <m:t>x=2,34</m:t>
         </m:r>
       </m:oMath>
       <w:r>
@@ -3565,13 +3413,7 @@
           <w:rPr>
             <w:rFonts w:ascii="Cambria Math" w:hAnsi="Cambria Math"/>
           </w:rPr>
-          <m:t>y</m:t>
-        </m:r>
-        <m:r>
-          <w:rPr>
-            <w:rFonts w:ascii="Cambria Math" w:hAnsi="Cambria Math"/>
-          </w:rPr>
-          <m:t>=0,36</m:t>
+          <m:t>y=0,36</m:t>
         </m:r>
       </m:oMath>
       <w:r>
@@ -5066,7 +4908,7 @@
 </file>
 
 <file path=customXml/itemProps1.xml><?xml version="1.0" encoding="utf-8"?>
-<ds:datastoreItem xmlns:ds="http://schemas.openxmlformats.org/officeDocument/2006/customXml" ds:itemID="{8641F873-B03B-42D5-BADF-E5B2D40D6340}">
+<ds:datastoreItem xmlns:ds="http://schemas.openxmlformats.org/officeDocument/2006/customXml" ds:itemID="{21C4AF5A-FD12-8B4A-B707-57B7D5307BD2}">
   <ds:schemaRefs>
     <ds:schemaRef ds:uri="http://schemas.openxmlformats.org/officeDocument/2006/bibliography"/>
   </ds:schemaRefs>
